--- a/Content/Scenario/Gorky_dialogs.docx
+++ b/Content/Scenario/Gorky_dialogs.docx
@@ -711,7 +711,15 @@
           <w:sz w:val="28"/>
           <w:szCs w:val="28"/>
         </w:rPr>
-        <w:t xml:space="preserve"> Вся семья уже была в сборе: особенно хорошо я запомнил сердитого, непохожего на себя Цыганка и довольно улыбающегося деда с розгами.</w:t>
+        <w:t xml:space="preserve"> </w:t>
+      </w:r>
+      <w:r>
+        <w:rPr>
+          <w:sz w:val="28"/>
+          <w:szCs w:val="28"/>
+          <w:highlight w:val="green"/>
+        </w:rPr>
+        <w:t>Вся семья уже была в сборе: особенно хорошо я запомнил сердитого, непохожего на себя Цыганка и довольно улыбающегося деда с розгами.</w:t>
       </w:r>
     </w:p>
     <w:p>
@@ -737,44 +745,71 @@
         <w:rPr>
           <w:sz w:val="29"/>
           <w:szCs w:val="29"/>
-        </w:rPr>
-      </w:pPr>
-      <w:r>
-        <w:rPr>
-          <w:sz w:val="29"/>
-          <w:szCs w:val="29"/>
-        </w:rPr>
-        <w:t xml:space="preserve">— Простите Христа ради… </w:t>
-      </w:r>
-    </w:p>
-    <w:p>
-      <w:pPr>
-        <w:spacing w:before="240" w:after="240"/>
-        <w:rPr>
-          <w:sz w:val="29"/>
-          <w:szCs w:val="29"/>
-        </w:rPr>
-      </w:pPr>
-      <w:r>
-        <w:rPr>
-          <w:sz w:val="29"/>
-          <w:szCs w:val="29"/>
-        </w:rPr>
-        <w:t>— Высеку — прощу, — сказал дедушка, пропуская длинный влажный прут сквозь кулак. — Ну-ка, снимай штаны-то!..</w:t>
-      </w:r>
-    </w:p>
-    <w:p>
-      <w:pPr>
-        <w:jc w:val="both"/>
-        <w:rPr>
-          <w:sz w:val="29"/>
-          <w:szCs w:val="29"/>
-        </w:rPr>
-      </w:pPr>
-      <w:r>
-        <w:rPr>
-          <w:sz w:val="29"/>
-          <w:szCs w:val="29"/>
+          <w:highlight w:val="green"/>
+        </w:rPr>
+      </w:pPr>
+      <w:r>
+        <w:rPr>
+          <w:sz w:val="29"/>
+          <w:szCs w:val="29"/>
+        </w:rPr>
+        <w:t xml:space="preserve">— </w:t>
+      </w:r>
+      <w:r>
+        <w:rPr>
+          <w:sz w:val="29"/>
+          <w:szCs w:val="29"/>
+          <w:highlight w:val="green"/>
+        </w:rPr>
+        <w:t xml:space="preserve">Простите Христа ради… </w:t>
+      </w:r>
+    </w:p>
+    <w:p>
+      <w:pPr>
+        <w:spacing w:before="240" w:after="240"/>
+        <w:rPr>
+          <w:sz w:val="29"/>
+          <w:szCs w:val="29"/>
+        </w:rPr>
+      </w:pPr>
+      <w:r>
+        <w:rPr>
+          <w:sz w:val="29"/>
+          <w:szCs w:val="29"/>
+          <w:highlight w:val="green"/>
+        </w:rPr>
+        <w:t>— Высеку — прощу,</w:t>
+      </w:r>
+      <w:r>
+        <w:rPr>
+          <w:sz w:val="29"/>
+          <w:szCs w:val="29"/>
+        </w:rPr>
+        <w:t xml:space="preserve"> — сказал дедушка, пропуская длинный влажный прут сквозь кулак. </w:t>
+      </w:r>
+      <w:r>
+        <w:rPr>
+          <w:sz w:val="29"/>
+          <w:szCs w:val="29"/>
+          <w:highlight w:val="green"/>
+        </w:rPr>
+        <w:t>— Ну-ка, снимай штаны-то!..</w:t>
+      </w:r>
+    </w:p>
+    <w:p>
+      <w:pPr>
+        <w:jc w:val="both"/>
+        <w:rPr>
+          <w:sz w:val="29"/>
+          <w:szCs w:val="29"/>
+          <w:highlight w:val="green"/>
+        </w:rPr>
+      </w:pPr>
+      <w:r>
+        <w:rPr>
+          <w:sz w:val="29"/>
+          <w:szCs w:val="29"/>
+          <w:highlight w:val="green"/>
         </w:rPr>
         <w:t>Саша встал, расстегнул штаны, спустил их до колен и, поддерживая руками, согнувшись, спотыкаясь, пошел к скамье. Смотреть, как он идет, было нехорошо, у меня тоже дрожали ноги.</w:t>
       </w:r>
@@ -785,12 +820,14 @@
         <w:rPr>
           <w:sz w:val="29"/>
           <w:szCs w:val="29"/>
-        </w:rPr>
-      </w:pPr>
-      <w:r>
-        <w:rPr>
-          <w:sz w:val="29"/>
-          <w:szCs w:val="29"/>
+          <w:highlight w:val="green"/>
+        </w:rPr>
+      </w:pPr>
+      <w:r>
+        <w:rPr>
+          <w:sz w:val="29"/>
+          <w:szCs w:val="29"/>
+          <w:highlight w:val="green"/>
         </w:rPr>
         <w:t>Но стало еще хуже, когда он покорно лег на скамью вниз лицом, а Ванька, привязав его к скамье под мышки и за шею широким полотенцем, наклонился над ним и схватил черными руками ноги его у щиколоток.</w:t>
       </w:r>
@@ -801,12 +838,14 @@
         <w:rPr>
           <w:sz w:val="29"/>
           <w:szCs w:val="29"/>
-        </w:rPr>
-      </w:pPr>
-      <w:r>
-        <w:rPr>
-          <w:sz w:val="29"/>
-          <w:szCs w:val="29"/>
+          <w:highlight w:val="green"/>
+        </w:rPr>
+      </w:pPr>
+      <w:r>
+        <w:rPr>
+          <w:sz w:val="29"/>
+          <w:szCs w:val="29"/>
+          <w:highlight w:val="green"/>
         </w:rPr>
         <w:t xml:space="preserve">— </w:t>
       </w:r>
@@ -815,6 +854,7 @@
         <w:rPr>
           <w:sz w:val="29"/>
           <w:szCs w:val="29"/>
+          <w:highlight w:val="green"/>
         </w:rPr>
         <w:t>Лексей</w:t>
       </w:r>
@@ -823,6 +863,7 @@
         <w:rPr>
           <w:sz w:val="29"/>
           <w:szCs w:val="29"/>
+          <w:highlight w:val="green"/>
         </w:rPr>
         <w:t>, — позвал дед, — иди ближе!.. Ну, кому говорю?.. Вот гляди, как секут... Раз!..</w:t>
       </w:r>
@@ -833,6 +874,7 @@
         <w:rPr>
           <w:sz w:val="29"/>
           <w:szCs w:val="29"/>
+          <w:highlight w:val="green"/>
         </w:rPr>
       </w:pPr>
       <w:proofErr w:type="spellStart"/>
@@ -840,6 +882,7 @@
         <w:rPr>
           <w:sz w:val="29"/>
           <w:szCs w:val="29"/>
+          <w:highlight w:val="green"/>
         </w:rPr>
         <w:t>Дыщ</w:t>
       </w:r>
@@ -848,6 +891,7 @@
         <w:rPr>
           <w:sz w:val="29"/>
           <w:szCs w:val="29"/>
+          <w:highlight w:val="green"/>
         </w:rPr>
         <w:t>!</w:t>
       </w:r>
@@ -858,12 +902,14 @@
         <w:rPr>
           <w:sz w:val="29"/>
           <w:szCs w:val="29"/>
-        </w:rPr>
-      </w:pPr>
-      <w:r>
-        <w:rPr>
-          <w:sz w:val="29"/>
-          <w:szCs w:val="29"/>
+          <w:highlight w:val="green"/>
+        </w:rPr>
+      </w:pPr>
+      <w:r>
+        <w:rPr>
+          <w:sz w:val="29"/>
+          <w:szCs w:val="29"/>
+          <w:highlight w:val="green"/>
         </w:rPr>
         <w:t>Саша взвизгнул.</w:t>
       </w:r>
@@ -874,12 +920,14 @@
         <w:rPr>
           <w:sz w:val="29"/>
           <w:szCs w:val="29"/>
-        </w:rPr>
-      </w:pPr>
-      <w:r>
-        <w:rPr>
-          <w:sz w:val="29"/>
-          <w:szCs w:val="29"/>
+          <w:highlight w:val="green"/>
+        </w:rPr>
+      </w:pPr>
+      <w:r>
+        <w:rPr>
+          <w:sz w:val="29"/>
+          <w:szCs w:val="29"/>
+          <w:highlight w:val="green"/>
         </w:rPr>
         <w:t>— Врешь, — сказал дед, — это не больно! А вот эдак больней!</w:t>
       </w:r>
@@ -890,12 +938,14 @@
         <w:rPr>
           <w:sz w:val="29"/>
           <w:szCs w:val="29"/>
-        </w:rPr>
-      </w:pPr>
-      <w:r>
-        <w:rPr>
-          <w:sz w:val="29"/>
-          <w:szCs w:val="29"/>
+          <w:highlight w:val="green"/>
+        </w:rPr>
+      </w:pPr>
+      <w:r>
+        <w:rPr>
+          <w:sz w:val="29"/>
+          <w:szCs w:val="29"/>
+          <w:highlight w:val="green"/>
         </w:rPr>
         <w:t>ХДЫЩ!</w:t>
       </w:r>
@@ -906,12 +956,14 @@
         <w:rPr>
           <w:sz w:val="29"/>
           <w:szCs w:val="29"/>
-        </w:rPr>
-      </w:pPr>
-      <w:r>
-        <w:rPr>
-          <w:sz w:val="29"/>
-          <w:szCs w:val="29"/>
+          <w:highlight w:val="green"/>
+        </w:rPr>
+      </w:pPr>
+      <w:r>
+        <w:rPr>
+          <w:sz w:val="29"/>
+          <w:szCs w:val="29"/>
+          <w:highlight w:val="green"/>
         </w:rPr>
         <w:t>— Не сладко? — спрашивал дед, равномерно поднимая и опуская руку. — Не любишь? Это за наперсток!</w:t>
       </w:r>
@@ -922,12 +974,14 @@
         <w:rPr>
           <w:sz w:val="29"/>
           <w:szCs w:val="29"/>
-        </w:rPr>
-      </w:pPr>
-      <w:r>
-        <w:rPr>
-          <w:sz w:val="29"/>
-          <w:szCs w:val="29"/>
+          <w:highlight w:val="green"/>
+        </w:rPr>
+      </w:pPr>
+      <w:r>
+        <w:rPr>
+          <w:sz w:val="29"/>
+          <w:szCs w:val="29"/>
+          <w:highlight w:val="green"/>
         </w:rPr>
         <w:t xml:space="preserve">ХДЫЫЫЩ! </w:t>
       </w:r>
@@ -938,12 +992,14 @@
         <w:rPr>
           <w:sz w:val="29"/>
           <w:szCs w:val="29"/>
-        </w:rPr>
-      </w:pPr>
-      <w:r>
-        <w:rPr>
-          <w:sz w:val="29"/>
-          <w:szCs w:val="29"/>
+          <w:highlight w:val="green"/>
+        </w:rPr>
+      </w:pPr>
+      <w:r>
+        <w:rPr>
+          <w:sz w:val="29"/>
+          <w:szCs w:val="29"/>
+          <w:highlight w:val="green"/>
         </w:rPr>
         <w:t xml:space="preserve">— </w:t>
       </w:r>
@@ -953,6 +1009,7 @@
         <w:rPr>
           <w:sz w:val="29"/>
           <w:szCs w:val="29"/>
+          <w:highlight w:val="green"/>
         </w:rPr>
         <w:t>Ааааааааа</w:t>
       </w:r>
@@ -961,6 +1018,7 @@
         <w:rPr>
           <w:sz w:val="29"/>
           <w:szCs w:val="29"/>
+          <w:highlight w:val="green"/>
         </w:rPr>
         <w:t>!...</w:t>
       </w:r>
@@ -969,6 +1027,7 @@
         <w:rPr>
           <w:sz w:val="29"/>
           <w:szCs w:val="29"/>
+          <w:highlight w:val="green"/>
         </w:rPr>
         <w:t xml:space="preserve"> Не буду-у... Ведь я же сказал про скатерть... Ведь я сказал...</w:t>
       </w:r>
@@ -979,12 +1038,14 @@
         <w:rPr>
           <w:sz w:val="29"/>
           <w:szCs w:val="29"/>
-        </w:rPr>
-      </w:pPr>
-      <w:r>
-        <w:rPr>
-          <w:sz w:val="29"/>
-          <w:szCs w:val="29"/>
+          <w:highlight w:val="green"/>
+        </w:rPr>
+      </w:pPr>
+      <w:r>
+        <w:rPr>
+          <w:sz w:val="29"/>
+          <w:szCs w:val="29"/>
+          <w:highlight w:val="green"/>
         </w:rPr>
         <w:t>— Донос — не оправданье! Доносчику первый кнут. Вот тебе за скатерть!</w:t>
       </w:r>
@@ -995,12 +1056,14 @@
         <w:rPr>
           <w:sz w:val="29"/>
           <w:szCs w:val="29"/>
-        </w:rPr>
-      </w:pPr>
-      <w:r>
-        <w:rPr>
-          <w:sz w:val="29"/>
-          <w:szCs w:val="29"/>
+          <w:highlight w:val="green"/>
+        </w:rPr>
+      </w:pPr>
+      <w:r>
+        <w:rPr>
+          <w:sz w:val="29"/>
+          <w:szCs w:val="29"/>
+          <w:highlight w:val="green"/>
         </w:rPr>
         <w:t xml:space="preserve">— </w:t>
       </w:r>
@@ -1009,6 +1072,7 @@
         <w:rPr>
           <w:sz w:val="29"/>
           <w:szCs w:val="29"/>
+          <w:highlight w:val="green"/>
         </w:rPr>
         <w:t>Лексея</w:t>
       </w:r>
@@ -1017,6 +1081,7 @@
         <w:rPr>
           <w:sz w:val="29"/>
           <w:szCs w:val="29"/>
+          <w:highlight w:val="green"/>
         </w:rPr>
         <w:t xml:space="preserve"> не дам! Не дам, изверг! -бабушка </w:t>
       </w:r>
@@ -1027,12 +1092,14 @@
         <w:rPr>
           <w:sz w:val="29"/>
           <w:szCs w:val="29"/>
-        </w:rPr>
-      </w:pPr>
-      <w:r>
-        <w:rPr>
-          <w:sz w:val="29"/>
-          <w:szCs w:val="29"/>
+          <w:highlight w:val="green"/>
+        </w:rPr>
+      </w:pPr>
+      <w:r>
+        <w:rPr>
+          <w:sz w:val="29"/>
+          <w:szCs w:val="29"/>
+          <w:highlight w:val="green"/>
         </w:rPr>
         <w:t>- Варя, Варвара!.. - бабушка</w:t>
       </w:r>
@@ -1043,12 +1110,14 @@
         <w:rPr>
           <w:sz w:val="29"/>
           <w:szCs w:val="29"/>
-        </w:rPr>
-      </w:pPr>
-      <w:r>
-        <w:rPr>
-          <w:sz w:val="29"/>
-          <w:szCs w:val="29"/>
+          <w:highlight w:val="green"/>
+        </w:rPr>
+      </w:pPr>
+      <w:r>
+        <w:rPr>
+          <w:sz w:val="29"/>
+          <w:szCs w:val="29"/>
+          <w:highlight w:val="green"/>
         </w:rPr>
         <w:t xml:space="preserve">Дед бросился к ней, сшиб ее с ног, выхватил меня и понес к лавке. </w:t>
       </w:r>
@@ -1059,12 +1128,14 @@
         <w:rPr>
           <w:sz w:val="29"/>
           <w:szCs w:val="29"/>
-        </w:rPr>
-      </w:pPr>
-      <w:r>
-        <w:rPr>
-          <w:sz w:val="29"/>
-          <w:szCs w:val="29"/>
+          <w:highlight w:val="green"/>
+        </w:rPr>
+      </w:pPr>
+      <w:r>
+        <w:rPr>
+          <w:sz w:val="29"/>
+          <w:szCs w:val="29"/>
+          <w:highlight w:val="green"/>
         </w:rPr>
         <w:t xml:space="preserve">- </w:t>
       </w:r>
@@ -1073,6 +1144,7 @@
         <w:rPr>
           <w:sz w:val="29"/>
           <w:szCs w:val="29"/>
+          <w:highlight w:val="green"/>
         </w:rPr>
         <w:t>Нет!...</w:t>
       </w:r>
@@ -1081,6 +1153,7 @@
         <w:rPr>
           <w:sz w:val="29"/>
           <w:szCs w:val="29"/>
+          <w:highlight w:val="green"/>
         </w:rPr>
         <w:t xml:space="preserve"> Не надо! </w:t>
       </w:r>
@@ -1091,12 +1164,14 @@
         <w:rPr>
           <w:sz w:val="29"/>
           <w:szCs w:val="29"/>
-        </w:rPr>
-      </w:pPr>
-      <w:r>
-        <w:rPr>
-          <w:sz w:val="29"/>
-          <w:szCs w:val="29"/>
+          <w:highlight w:val="green"/>
+        </w:rPr>
+      </w:pPr>
+      <w:r>
+        <w:rPr>
+          <w:sz w:val="29"/>
+          <w:szCs w:val="29"/>
+          <w:highlight w:val="green"/>
         </w:rPr>
         <w:t>Укусив за палец, я думал, что смогу сбежать из его рук.</w:t>
       </w:r>
@@ -1113,6 +1188,7 @@
         <w:rPr>
           <w:sz w:val="29"/>
           <w:szCs w:val="29"/>
+          <w:highlight w:val="green"/>
         </w:rPr>
         <w:t xml:space="preserve">— Ах </w:t>
       </w:r>
@@ -1121,6 +1197,7 @@
         <w:rPr>
           <w:sz w:val="29"/>
           <w:szCs w:val="29"/>
+          <w:highlight w:val="green"/>
         </w:rPr>
         <w:t>ты!...</w:t>
       </w:r>
@@ -1129,6 +1206,7 @@
         <w:rPr>
           <w:sz w:val="29"/>
           <w:szCs w:val="29"/>
+          <w:highlight w:val="green"/>
         </w:rPr>
         <w:t xml:space="preserve"> Привязывай! Убью!..</w:t>
       </w:r>
@@ -1139,12 +1217,14 @@
         <w:rPr>
           <w:sz w:val="29"/>
           <w:szCs w:val="29"/>
-        </w:rPr>
-      </w:pPr>
-      <w:r>
-        <w:rPr>
-          <w:sz w:val="29"/>
-          <w:szCs w:val="29"/>
+          <w:highlight w:val="green"/>
+        </w:rPr>
+      </w:pPr>
+      <w:r>
+        <w:rPr>
+          <w:sz w:val="29"/>
+          <w:szCs w:val="29"/>
+          <w:highlight w:val="green"/>
         </w:rPr>
         <w:lastRenderedPageBreak/>
         <w:t>Помню белое лицо матери и ее огромные глаза. Она бегала вдоль лавки и хрипела:</w:t>
@@ -1162,6 +1242,7 @@
         <w:rPr>
           <w:sz w:val="29"/>
           <w:szCs w:val="29"/>
+          <w:highlight w:val="green"/>
         </w:rPr>
         <w:t>— Папаша, не надо!.. Отдайте...</w:t>
       </w:r>
@@ -1188,12 +1269,14 @@
         <w:rPr>
           <w:sz w:val="28"/>
           <w:szCs w:val="28"/>
-        </w:rPr>
-      </w:pPr>
-      <w:r>
-        <w:rPr>
-          <w:sz w:val="28"/>
-          <w:szCs w:val="28"/>
+          <w:highlight w:val="green"/>
+        </w:rPr>
+      </w:pPr>
+      <w:r>
+        <w:rPr>
+          <w:sz w:val="28"/>
+          <w:szCs w:val="28"/>
+          <w:highlight w:val="green"/>
         </w:rPr>
         <w:t xml:space="preserve">Дед засек меня до потери сознания, и несколько дней я хворал, валяясь вверх спиною на широкой жаркой постели в маленькой комнате с одним окном и красной, неугасимой лампадой в углу пред киотом со множеством икон.    </w:t>
       </w:r>
@@ -1201,6 +1284,7 @@
         <w:rPr>
           <w:sz w:val="28"/>
           <w:szCs w:val="28"/>
+          <w:highlight w:val="green"/>
         </w:rPr>
         <w:tab/>
       </w:r>
@@ -1217,6 +1301,7 @@
         <w:rPr>
           <w:sz w:val="28"/>
           <w:szCs w:val="28"/>
+          <w:highlight w:val="green"/>
         </w:rPr>
         <w:t>Дни нездоровья были для меня большими днями жизни. Раз за разом предо мной раскрывались все новые тайны человеческих душ. Прежде всего меня очень поразила ссора бабушки с матерью. Они не видели, что я уже проснулся, и бабушка шипела на мать в темном углу.</w:t>
       </w:r>
@@ -1243,28 +1328,39 @@
         <w:rPr>
           <w:sz w:val="29"/>
           <w:szCs w:val="29"/>
-        </w:rPr>
-      </w:pPr>
-      <w:r>
-        <w:rPr>
-          <w:sz w:val="29"/>
-          <w:szCs w:val="29"/>
-        </w:rPr>
-        <w:t>— Ты что не отняла его, а?</w:t>
-      </w:r>
-    </w:p>
-    <w:p>
-      <w:pPr>
-        <w:jc w:val="both"/>
-        <w:rPr>
-          <w:sz w:val="29"/>
-          <w:szCs w:val="29"/>
-        </w:rPr>
-      </w:pPr>
-      <w:r>
-        <w:rPr>
-          <w:sz w:val="29"/>
-          <w:szCs w:val="29"/>
+          <w:highlight w:val="green"/>
+        </w:rPr>
+      </w:pPr>
+      <w:r>
+        <w:rPr>
+          <w:sz w:val="29"/>
+          <w:szCs w:val="29"/>
+        </w:rPr>
+        <w:t xml:space="preserve">— </w:t>
+      </w:r>
+      <w:r>
+        <w:rPr>
+          <w:sz w:val="29"/>
+          <w:szCs w:val="29"/>
+          <w:highlight w:val="green"/>
+        </w:rPr>
+        <w:t>Ты что не отняла его, а?</w:t>
+      </w:r>
+    </w:p>
+    <w:p>
+      <w:pPr>
+        <w:jc w:val="both"/>
+        <w:rPr>
+          <w:sz w:val="29"/>
+          <w:szCs w:val="29"/>
+          <w:highlight w:val="green"/>
+        </w:rPr>
+      </w:pPr>
+      <w:r>
+        <w:rPr>
+          <w:sz w:val="29"/>
+          <w:szCs w:val="29"/>
+          <w:highlight w:val="green"/>
         </w:rPr>
         <w:t>— Испугалась я.</w:t>
       </w:r>
@@ -1275,12 +1371,14 @@
         <w:rPr>
           <w:sz w:val="29"/>
           <w:szCs w:val="29"/>
-        </w:rPr>
-      </w:pPr>
-      <w:r>
-        <w:rPr>
-          <w:sz w:val="29"/>
-          <w:szCs w:val="29"/>
+          <w:highlight w:val="green"/>
+        </w:rPr>
+      </w:pPr>
+      <w:r>
+        <w:rPr>
+          <w:sz w:val="29"/>
+          <w:szCs w:val="29"/>
+          <w:highlight w:val="green"/>
         </w:rPr>
         <w:t xml:space="preserve">— Эдакая-то здоровенная! Стыдись, Варвара! </w:t>
       </w:r>
@@ -1289,6 +1387,7 @@
         <w:rPr>
           <w:sz w:val="29"/>
           <w:szCs w:val="29"/>
+          <w:highlight w:val="green"/>
         </w:rPr>
         <w:t>Я — старуха</w:t>
       </w:r>
@@ -1297,6 +1396,7 @@
         <w:rPr>
           <w:sz w:val="29"/>
           <w:szCs w:val="29"/>
+          <w:highlight w:val="green"/>
         </w:rPr>
         <w:t>, да не боюсь! Стыдись!..</w:t>
       </w:r>
@@ -1307,12 +1407,14 @@
         <w:rPr>
           <w:sz w:val="29"/>
           <w:szCs w:val="29"/>
-        </w:rPr>
-      </w:pPr>
-      <w:r>
-        <w:rPr>
-          <w:sz w:val="29"/>
-          <w:szCs w:val="29"/>
+          <w:highlight w:val="green"/>
+        </w:rPr>
+      </w:pPr>
+      <w:r>
+        <w:rPr>
+          <w:sz w:val="29"/>
+          <w:szCs w:val="29"/>
+          <w:highlight w:val="green"/>
         </w:rPr>
         <w:t xml:space="preserve">— Отстаньте, </w:t>
       </w:r>
@@ -1321,6 +1423,7 @@
         <w:rPr>
           <w:sz w:val="29"/>
           <w:szCs w:val="29"/>
+          <w:highlight w:val="green"/>
         </w:rPr>
         <w:t>мамаша</w:t>
       </w:r>
@@ -1329,6 +1432,7 @@
         <w:rPr>
           <w:sz w:val="29"/>
           <w:szCs w:val="29"/>
+          <w:highlight w:val="green"/>
         </w:rPr>
         <w:t>: тошно мне...</w:t>
       </w:r>
@@ -1339,12 +1443,14 @@
         <w:rPr>
           <w:sz w:val="29"/>
           <w:szCs w:val="29"/>
-        </w:rPr>
-      </w:pPr>
-      <w:r>
-        <w:rPr>
-          <w:sz w:val="29"/>
-          <w:szCs w:val="29"/>
+          <w:highlight w:val="green"/>
+        </w:rPr>
+      </w:pPr>
+      <w:r>
+        <w:rPr>
+          <w:sz w:val="29"/>
+          <w:szCs w:val="29"/>
+          <w:highlight w:val="green"/>
         </w:rPr>
         <w:t xml:space="preserve">— Нет, не любишь ты его, не жаль тебе сироту! - бабушка </w:t>
       </w:r>
@@ -1355,12 +1461,14 @@
         <w:rPr>
           <w:sz w:val="29"/>
           <w:szCs w:val="29"/>
-        </w:rPr>
-      </w:pPr>
-      <w:r>
-        <w:rPr>
-          <w:sz w:val="29"/>
-          <w:szCs w:val="29"/>
+          <w:highlight w:val="green"/>
+        </w:rPr>
+      </w:pPr>
+      <w:r>
+        <w:rPr>
+          <w:sz w:val="29"/>
+          <w:szCs w:val="29"/>
+          <w:highlight w:val="green"/>
         </w:rPr>
         <w:t>— Я сама на всю жизнь сирота! -</w:t>
       </w:r>
@@ -1369,6 +1477,7 @@
         <w:rPr>
           <w:sz w:val="29"/>
           <w:szCs w:val="29"/>
+          <w:highlight w:val="green"/>
         </w:rPr>
         <w:t>ма</w:t>
       </w:r>
@@ -1380,12 +1489,14 @@
         <w:rPr>
           <w:sz w:val="29"/>
           <w:szCs w:val="29"/>
-        </w:rPr>
-      </w:pPr>
-      <w:r>
-        <w:rPr>
-          <w:sz w:val="29"/>
-          <w:szCs w:val="29"/>
+          <w:highlight w:val="green"/>
+        </w:rPr>
+      </w:pPr>
+      <w:r>
+        <w:rPr>
+          <w:sz w:val="29"/>
+          <w:szCs w:val="29"/>
+          <w:highlight w:val="green"/>
         </w:rPr>
         <w:t>…</w:t>
       </w:r>
@@ -1396,12 +1507,14 @@
         <w:rPr>
           <w:sz w:val="29"/>
           <w:szCs w:val="29"/>
-        </w:rPr>
-      </w:pPr>
-      <w:r>
-        <w:rPr>
-          <w:sz w:val="29"/>
-          <w:szCs w:val="29"/>
+          <w:highlight w:val="green"/>
+        </w:rPr>
+      </w:pPr>
+      <w:r>
+        <w:rPr>
+          <w:sz w:val="29"/>
+          <w:szCs w:val="29"/>
+          <w:highlight w:val="green"/>
         </w:rPr>
         <w:t>Я слышал, как они обе плакали…</w:t>
       </w:r>
@@ -1412,12 +1525,14 @@
         <w:rPr>
           <w:sz w:val="29"/>
           <w:szCs w:val="29"/>
-        </w:rPr>
-      </w:pPr>
-      <w:r>
-        <w:rPr>
-          <w:sz w:val="29"/>
-          <w:szCs w:val="29"/>
+          <w:highlight w:val="green"/>
+        </w:rPr>
+      </w:pPr>
+      <w:r>
+        <w:rPr>
+          <w:sz w:val="29"/>
+          <w:szCs w:val="29"/>
+          <w:highlight w:val="green"/>
         </w:rPr>
         <w:t xml:space="preserve">— Если бы не Алексей, ушла бы я, уехала! Не могу жить в аду этом, не могу, </w:t>
       </w:r>
@@ -1426,6 +1541,7 @@
         <w:rPr>
           <w:sz w:val="29"/>
           <w:szCs w:val="29"/>
+          <w:highlight w:val="green"/>
         </w:rPr>
         <w:t>мамаша</w:t>
       </w:r>
@@ -1434,6 +1550,7 @@
         <w:rPr>
           <w:sz w:val="29"/>
           <w:szCs w:val="29"/>
+          <w:highlight w:val="green"/>
         </w:rPr>
         <w:t>! Сил нет… -</w:t>
       </w:r>
@@ -1442,6 +1559,7 @@
         <w:rPr>
           <w:sz w:val="29"/>
           <w:szCs w:val="29"/>
+          <w:highlight w:val="green"/>
         </w:rPr>
         <w:t>ма</w:t>
       </w:r>
@@ -1453,12 +1571,14 @@
         <w:rPr>
           <w:sz w:val="29"/>
           <w:szCs w:val="29"/>
-        </w:rPr>
-      </w:pPr>
-      <w:r>
-        <w:rPr>
-          <w:sz w:val="29"/>
-          <w:szCs w:val="29"/>
+          <w:highlight w:val="green"/>
+        </w:rPr>
+      </w:pPr>
+      <w:r>
+        <w:rPr>
+          <w:sz w:val="29"/>
+          <w:szCs w:val="29"/>
+          <w:highlight w:val="green"/>
         </w:rPr>
         <w:t>— Кровь ты моя, сердце мое, — бабушка.</w:t>
       </w:r>
@@ -1473,12 +1593,14 @@
         <w:rPr>
           <w:sz w:val="29"/>
           <w:szCs w:val="29"/>
-        </w:rPr>
-      </w:pPr>
-      <w:r>
-        <w:rPr>
-          <w:sz w:val="29"/>
-          <w:szCs w:val="29"/>
+          <w:highlight w:val="green"/>
+        </w:rPr>
+      </w:pPr>
+      <w:r>
+        <w:rPr>
+          <w:sz w:val="29"/>
+          <w:szCs w:val="29"/>
+          <w:highlight w:val="green"/>
         </w:rPr>
         <w:t xml:space="preserve">“Значит… Мать — не сильная; она, как все, боится деда. Я мешаю ей уйти из дома, где она не может жить…” - подумал я. </w:t>
       </w:r>
@@ -1489,21 +1611,23 @@
         <w:rPr>
           <w:sz w:val="29"/>
           <w:szCs w:val="29"/>
-        </w:rPr>
-      </w:pPr>
-    </w:p>
-    <w:p>
-      <w:pPr>
-        <w:spacing w:before="240" w:after="240"/>
-        <w:rPr>
-          <w:sz w:val="28"/>
-          <w:szCs w:val="28"/>
-        </w:rPr>
-      </w:pPr>
-      <w:r>
-        <w:rPr>
-          <w:sz w:val="28"/>
-          <w:szCs w:val="28"/>
+          <w:highlight w:val="green"/>
+        </w:rPr>
+      </w:pPr>
+    </w:p>
+    <w:p>
+      <w:pPr>
+        <w:spacing w:before="240" w:after="240"/>
+        <w:rPr>
+          <w:sz w:val="28"/>
+          <w:szCs w:val="28"/>
+        </w:rPr>
+      </w:pPr>
+      <w:r>
+        <w:rPr>
+          <w:sz w:val="28"/>
+          <w:szCs w:val="28"/>
+          <w:highlight w:val="green"/>
         </w:rPr>
         <w:t xml:space="preserve">Я запомнил: мать — не сильная; она, как все, боится деда. Я мешаю ей уйти из дома, где она не может жить. Это было очень </w:t>
       </w:r>
@@ -1511,6 +1635,7 @@
         <w:rPr>
           <w:sz w:val="28"/>
           <w:szCs w:val="28"/>
+          <w:highlight w:val="green"/>
         </w:rPr>
         <w:lastRenderedPageBreak/>
         <w:t>грустно. Вскоре мать действительно исчезла из дома. Уехала куда-то гостить.</w:t>
@@ -1528,6 +1653,7 @@
         <w:rPr>
           <w:sz w:val="28"/>
           <w:szCs w:val="28"/>
+          <w:highlight w:val="green"/>
         </w:rPr>
         <w:t>Как-то вдруг, точно с потолка спрыгнув, явился дедушка и сел на мою кровать. Мне хотелось лягнуть его, но было больно пошевелиться.</w:t>
       </w:r>
@@ -1554,12 +1680,14 @@
         <w:rPr>
           <w:sz w:val="29"/>
           <w:szCs w:val="29"/>
-        </w:rPr>
-      </w:pPr>
-      <w:r>
-        <w:rPr>
-          <w:sz w:val="29"/>
-          <w:szCs w:val="29"/>
+          <w:highlight w:val="green"/>
+        </w:rPr>
+      </w:pPr>
+      <w:r>
+        <w:rPr>
+          <w:sz w:val="29"/>
+          <w:szCs w:val="29"/>
+          <w:highlight w:val="green"/>
         </w:rPr>
         <w:t>- Здравствуй, сударь</w:t>
       </w:r>
@@ -1568,6 +1696,7 @@
         <w:rPr>
           <w:sz w:val="29"/>
           <w:szCs w:val="29"/>
+          <w:highlight w:val="green"/>
         </w:rPr>
         <w:t>... Да</w:t>
       </w:r>
@@ -1576,6 +1705,7 @@
         <w:rPr>
           <w:sz w:val="29"/>
           <w:szCs w:val="29"/>
+          <w:highlight w:val="green"/>
         </w:rPr>
         <w:t xml:space="preserve"> ты ответь, не сердись!.. Ну, что ли?.. </w:t>
       </w:r>
@@ -1586,12 +1716,14 @@
         <w:rPr>
           <w:sz w:val="29"/>
           <w:szCs w:val="29"/>
-        </w:rPr>
-      </w:pPr>
-      <w:r>
-        <w:rPr>
-          <w:sz w:val="29"/>
-          <w:szCs w:val="29"/>
+          <w:highlight w:val="green"/>
+        </w:rPr>
+      </w:pPr>
+      <w:r>
+        <w:rPr>
+          <w:sz w:val="29"/>
+          <w:szCs w:val="29"/>
+          <w:highlight w:val="green"/>
         </w:rPr>
         <w:t>— Вот, видишь, я тебе гостинца принес!</w:t>
       </w:r>
@@ -1608,6 +1740,7 @@
         <w:rPr>
           <w:sz w:val="29"/>
           <w:szCs w:val="29"/>
+          <w:highlight w:val="green"/>
         </w:rPr>
         <w:t xml:space="preserve">— Я тебя тогда </w:t>
       </w:r>
@@ -1616,6 +1749,7 @@
         <w:rPr>
           <w:sz w:val="29"/>
           <w:szCs w:val="29"/>
+          <w:highlight w:val="green"/>
         </w:rPr>
         <w:t>перетово</w:t>
       </w:r>
@@ -1624,6 +1758,7 @@
         <w:rPr>
           <w:sz w:val="29"/>
           <w:szCs w:val="29"/>
+          <w:highlight w:val="green"/>
         </w:rPr>
         <w:t>, брат. Разгорячился очень; укусил ты меня, царапал, ну, и я тоже рассердился! Однако не беда, что ты лишнее перетерпел, — в зачет пойдет! Ты знай: когда свой, родной бьет, — это не обида, а наука! Чужому не давайся, а свой ничего! Ты думаешь, меня не били? Меня, Олеша, так били, что ты этого и в страшном сне не увидишь. Меня так обижали, что, поди-ка, сам господь бог глядел — плакал! А что вышло? Старшиной цеховым сделан, начальник людям.</w:t>
       </w:r>
@@ -1643,12 +1778,14 @@
         <w:rPr>
           <w:sz w:val="28"/>
           <w:szCs w:val="28"/>
-        </w:rPr>
-      </w:pPr>
-      <w:r>
-        <w:rPr>
-          <w:sz w:val="28"/>
-          <w:szCs w:val="28"/>
+          <w:highlight w:val="green"/>
+        </w:rPr>
+      </w:pPr>
+      <w:r>
+        <w:rPr>
+          <w:sz w:val="28"/>
+          <w:szCs w:val="28"/>
+          <w:highlight w:val="green"/>
         </w:rPr>
         <w:t xml:space="preserve">Он говорил не останавливаясь. Вспоминал свое прошлое. Сравнивал молодого себя со мной. Неоднократно в дверь заглядывали и звали его, однако… </w:t>
       </w:r>
@@ -1663,12 +1800,14 @@
         <w:rPr>
           <w:sz w:val="28"/>
           <w:szCs w:val="28"/>
-        </w:rPr>
-      </w:pPr>
-      <w:r>
-        <w:rPr>
-          <w:sz w:val="28"/>
-          <w:szCs w:val="28"/>
+          <w:highlight w:val="green"/>
+        </w:rPr>
+      </w:pPr>
+      <w:r>
+        <w:rPr>
+          <w:sz w:val="28"/>
+          <w:szCs w:val="28"/>
+          <w:highlight w:val="green"/>
         </w:rPr>
         <w:t xml:space="preserve">Не уходи! </w:t>
       </w:r>
@@ -1679,12 +1818,14 @@
         <w:rPr>
           <w:sz w:val="28"/>
           <w:szCs w:val="28"/>
-        </w:rPr>
-      </w:pPr>
-      <w:r>
-        <w:rPr>
-          <w:sz w:val="28"/>
-          <w:szCs w:val="28"/>
+          <w:highlight w:val="green"/>
+        </w:rPr>
+      </w:pPr>
+      <w:r>
+        <w:rPr>
+          <w:sz w:val="28"/>
+          <w:szCs w:val="28"/>
+          <w:highlight w:val="green"/>
         </w:rPr>
         <w:t>Деда, которого ненавидел, неожиданно для себя я попросил остаться… Почему же?</w:t>
       </w:r>
@@ -1701,6 +1842,7 @@
         <w:rPr>
           <w:sz w:val="28"/>
           <w:szCs w:val="28"/>
+          <w:highlight w:val="green"/>
         </w:rPr>
         <w:t xml:space="preserve">Дед, усмехаясь, принял мою просьбу. Рассказывал он вплоть до вечера, и, когда ушел, ласково </w:t>
       </w:r>
@@ -1709,6 +1851,7 @@
         <w:rPr>
           <w:sz w:val="28"/>
           <w:szCs w:val="28"/>
+          <w:highlight w:val="green"/>
         </w:rPr>
         <w:t>простясь</w:t>
       </w:r>
@@ -1717,6 +1860,7 @@
         <w:rPr>
           <w:sz w:val="28"/>
           <w:szCs w:val="28"/>
+          <w:highlight w:val="green"/>
         </w:rPr>
         <w:t xml:space="preserve"> со мной, я тогда осознал, что дедушка не злой и не страшен.</w:t>
       </w:r>
@@ -1727,12 +1871,14 @@
         <w:rPr>
           <w:sz w:val="28"/>
           <w:szCs w:val="28"/>
-        </w:rPr>
-      </w:pPr>
-      <w:r>
-        <w:rPr>
-          <w:sz w:val="28"/>
-          <w:szCs w:val="28"/>
+          <w:highlight w:val="green"/>
+        </w:rPr>
+      </w:pPr>
+      <w:r>
+        <w:rPr>
+          <w:sz w:val="28"/>
+          <w:szCs w:val="28"/>
+          <w:highlight w:val="green"/>
         </w:rPr>
         <w:t>// Диалог: Цыганок рассказывает о том, что подставлял руку под розги и дает советы, что делать, чтобы было не так больно.</w:t>
       </w:r>
@@ -1743,12 +1889,14 @@
         <w:rPr>
           <w:sz w:val="28"/>
           <w:szCs w:val="28"/>
-        </w:rPr>
-      </w:pPr>
-      <w:r>
-        <w:rPr>
-          <w:sz w:val="29"/>
-          <w:szCs w:val="29"/>
+          <w:highlight w:val="green"/>
+        </w:rPr>
+      </w:pPr>
+      <w:r>
+        <w:rPr>
+          <w:sz w:val="29"/>
+          <w:szCs w:val="29"/>
+          <w:highlight w:val="green"/>
         </w:rPr>
         <w:lastRenderedPageBreak/>
         <w:t xml:space="preserve">Следующее воспоминание было о разговоре с </w:t>
@@ -1758,6 +1906,7 @@
         <w:rPr>
           <w:sz w:val="29"/>
           <w:szCs w:val="29"/>
+          <w:highlight w:val="green"/>
         </w:rPr>
         <w:t>Цыганком</w:t>
       </w:r>
@@ -1766,6 +1915,7 @@
         <w:rPr>
           <w:sz w:val="29"/>
           <w:szCs w:val="29"/>
+          <w:highlight w:val="green"/>
         </w:rPr>
         <w:t xml:space="preserve">. </w:t>
       </w:r>
@@ -1776,12 +1926,14 @@
         <w:rPr>
           <w:sz w:val="29"/>
           <w:szCs w:val="29"/>
-        </w:rPr>
-      </w:pPr>
-      <w:r>
-        <w:rPr>
-          <w:sz w:val="29"/>
-          <w:szCs w:val="29"/>
+          <w:highlight w:val="green"/>
+        </w:rPr>
+      </w:pPr>
+      <w:r>
+        <w:rPr>
+          <w:sz w:val="29"/>
+          <w:szCs w:val="29"/>
+          <w:highlight w:val="green"/>
         </w:rPr>
         <w:t xml:space="preserve"> Ты глянь-ка,</w:t>
       </w:r>
@@ -1792,12 +1944,14 @@
         <w:rPr>
           <w:sz w:val="29"/>
           <w:szCs w:val="29"/>
-        </w:rPr>
-      </w:pPr>
-      <w:r>
-        <w:rPr>
-          <w:sz w:val="29"/>
-          <w:szCs w:val="29"/>
+          <w:highlight w:val="green"/>
+        </w:rPr>
+      </w:pPr>
+      <w:r>
+        <w:rPr>
+          <w:sz w:val="29"/>
+          <w:szCs w:val="29"/>
+          <w:highlight w:val="green"/>
         </w:rPr>
         <w:t>— вон как разнесло! Да еще хуже было, зажило много!</w:t>
       </w:r>
@@ -1809,12 +1963,14 @@
           <w:strike/>
           <w:sz w:val="29"/>
           <w:szCs w:val="29"/>
-        </w:rPr>
-      </w:pPr>
-      <w:r>
-        <w:rPr>
-          <w:sz w:val="29"/>
-          <w:szCs w:val="29"/>
+          <w:highlight w:val="green"/>
+        </w:rPr>
+      </w:pPr>
+      <w:r>
+        <w:rPr>
+          <w:sz w:val="29"/>
+          <w:szCs w:val="29"/>
+          <w:highlight w:val="green"/>
         </w:rPr>
         <w:t xml:space="preserve">— Чуешь ли: как вошел дед в ярость, и вижу, запорет он тебя, так начал я руку эту подставлять, ждал — переломится прут, дедушка-то отойдет за другим, а тебя и утащат бабушка али мать! Все-таки тебе меньше попало, — видишь насколько? </w:t>
       </w:r>
@@ -1825,6 +1981,7 @@
         <w:rPr>
           <w:sz w:val="29"/>
           <w:szCs w:val="29"/>
+          <w:highlight w:val="green"/>
         </w:rPr>
       </w:pPr>
       <w:proofErr w:type="spellStart"/>
@@ -1832,6 +1989,7 @@
         <w:rPr>
           <w:sz w:val="29"/>
           <w:szCs w:val="29"/>
+          <w:highlight w:val="green"/>
         </w:rPr>
         <w:t>Ахахаха</w:t>
       </w:r>
@@ -1840,6 +1998,7 @@
         <w:rPr>
           <w:sz w:val="29"/>
           <w:szCs w:val="29"/>
+          <w:highlight w:val="green"/>
         </w:rPr>
         <w:t>!..</w:t>
       </w:r>
@@ -1850,12 +2009,14 @@
         <w:rPr>
           <w:sz w:val="29"/>
           <w:szCs w:val="29"/>
-        </w:rPr>
-      </w:pPr>
-      <w:r>
-        <w:rPr>
-          <w:sz w:val="29"/>
-          <w:szCs w:val="29"/>
+          <w:highlight w:val="green"/>
+        </w:rPr>
+      </w:pPr>
+      <w:r>
+        <w:rPr>
+          <w:sz w:val="29"/>
+          <w:szCs w:val="29"/>
+          <w:highlight w:val="green"/>
         </w:rPr>
         <w:t xml:space="preserve">Так жаль стало мне тебя, </w:t>
       </w:r>
@@ -1864,6 +2025,7 @@
         <w:rPr>
           <w:sz w:val="29"/>
           <w:szCs w:val="29"/>
+          <w:highlight w:val="green"/>
         </w:rPr>
         <w:t>аж</w:t>
       </w:r>
@@ -1872,6 +2034,7 @@
         <w:rPr>
           <w:sz w:val="29"/>
           <w:szCs w:val="29"/>
+          <w:highlight w:val="green"/>
         </w:rPr>
         <w:t xml:space="preserve"> горло перехватывает, чую! Беда! А он хлещет...</w:t>
       </w:r>
@@ -1886,12 +2049,14 @@
         <w:rPr>
           <w:sz w:val="29"/>
           <w:szCs w:val="29"/>
-        </w:rPr>
-      </w:pPr>
-      <w:r>
-        <w:rPr>
-          <w:sz w:val="29"/>
-          <w:szCs w:val="29"/>
+          <w:highlight w:val="green"/>
+        </w:rPr>
+      </w:pPr>
+      <w:r>
+        <w:rPr>
+          <w:sz w:val="29"/>
+          <w:szCs w:val="29"/>
+          <w:highlight w:val="green"/>
         </w:rPr>
         <w:t>“Детски простой, таким кажется близким” - автор ребенок</w:t>
       </w:r>
@@ -1906,12 +2071,14 @@
         <w:rPr>
           <w:sz w:val="29"/>
           <w:szCs w:val="29"/>
-        </w:rPr>
-      </w:pPr>
-      <w:r>
-        <w:rPr>
-          <w:sz w:val="29"/>
-          <w:szCs w:val="29"/>
+          <w:highlight w:val="green"/>
+        </w:rPr>
+      </w:pPr>
+      <w:r>
+        <w:rPr>
+          <w:sz w:val="29"/>
+          <w:szCs w:val="29"/>
+          <w:highlight w:val="green"/>
         </w:rPr>
         <w:t>Я очень люблю тебя. - автор ребенок</w:t>
       </w:r>
@@ -1922,12 +2089,14 @@
         <w:rPr>
           <w:sz w:val="29"/>
           <w:szCs w:val="29"/>
-        </w:rPr>
-      </w:pPr>
-      <w:r>
-        <w:rPr>
-          <w:sz w:val="29"/>
-          <w:szCs w:val="29"/>
+          <w:highlight w:val="green"/>
+        </w:rPr>
+      </w:pPr>
+      <w:r>
+        <w:rPr>
+          <w:sz w:val="29"/>
+          <w:szCs w:val="29"/>
+          <w:highlight w:val="green"/>
         </w:rPr>
         <w:t>— Так ведь и я тебя тоже люблю, — за то и боль принял, за любовь! Али я стал бы за другого за кого? Наплевать мне...</w:t>
       </w:r>
@@ -1938,12 +2107,14 @@
         <w:rPr>
           <w:sz w:val="29"/>
           <w:szCs w:val="29"/>
-        </w:rPr>
-      </w:pPr>
-      <w:r>
-        <w:rPr>
-          <w:sz w:val="29"/>
-          <w:szCs w:val="29"/>
+          <w:highlight w:val="green"/>
+        </w:rPr>
+      </w:pPr>
+      <w:r>
+        <w:rPr>
+          <w:sz w:val="29"/>
+          <w:szCs w:val="29"/>
+          <w:highlight w:val="green"/>
         </w:rPr>
         <w:t>— Разве еще сечь будут?</w:t>
       </w:r>
@@ -1954,12 +2125,14 @@
         <w:rPr>
           <w:sz w:val="29"/>
           <w:szCs w:val="29"/>
-        </w:rPr>
-      </w:pPr>
-      <w:r>
-        <w:rPr>
-          <w:sz w:val="29"/>
-          <w:szCs w:val="29"/>
+          <w:highlight w:val="green"/>
+        </w:rPr>
+      </w:pPr>
+      <w:r>
+        <w:rPr>
+          <w:sz w:val="29"/>
+          <w:szCs w:val="29"/>
+          <w:highlight w:val="green"/>
         </w:rPr>
         <w:t xml:space="preserve">— А как же? — спокойно сказал Цыганок. — </w:t>
       </w:r>
@@ -1968,6 +2141,7 @@
         <w:rPr>
           <w:sz w:val="29"/>
           <w:szCs w:val="29"/>
+          <w:highlight w:val="green"/>
         </w:rPr>
         <w:t>Конешно</w:t>
       </w:r>
@@ -1976,6 +2150,7 @@
         <w:rPr>
           <w:sz w:val="29"/>
           <w:szCs w:val="29"/>
+          <w:highlight w:val="green"/>
         </w:rPr>
         <w:t>, будут! Тебя, поди-ка, часто будут драть...</w:t>
       </w:r>
@@ -1986,12 +2161,14 @@
         <w:rPr>
           <w:sz w:val="29"/>
           <w:szCs w:val="29"/>
-        </w:rPr>
-      </w:pPr>
-      <w:r>
-        <w:rPr>
-          <w:sz w:val="29"/>
-          <w:szCs w:val="29"/>
+          <w:highlight w:val="green"/>
+        </w:rPr>
+      </w:pPr>
+      <w:r>
+        <w:rPr>
+          <w:sz w:val="29"/>
+          <w:szCs w:val="29"/>
+          <w:highlight w:val="green"/>
         </w:rPr>
         <w:t>— За что?</w:t>
       </w:r>
@@ -2002,12 +2179,14 @@
         <w:rPr>
           <w:sz w:val="29"/>
           <w:szCs w:val="29"/>
-        </w:rPr>
-      </w:pPr>
-      <w:r>
-        <w:rPr>
-          <w:sz w:val="29"/>
-          <w:szCs w:val="29"/>
+          <w:highlight w:val="green"/>
+        </w:rPr>
+      </w:pPr>
+      <w:r>
+        <w:rPr>
+          <w:sz w:val="29"/>
+          <w:szCs w:val="29"/>
+          <w:highlight w:val="green"/>
         </w:rPr>
         <w:t>— Уж дедушка сыщет...</w:t>
       </w:r>
@@ -2024,6 +2203,7 @@
         <w:rPr>
           <w:sz w:val="28"/>
           <w:szCs w:val="28"/>
+          <w:highlight w:val="green"/>
         </w:rPr>
         <w:t>Я смотрел на его веселое лицо и вспоминал бабушкины сказки про Ивана-царевича, про Иванушку-дурачка. Позже я</w:t>
       </w:r>
@@ -2032,6 +2212,7 @@
           <w:color w:val="6AA84F"/>
           <w:sz w:val="28"/>
           <w:szCs w:val="28"/>
+          <w:highlight w:val="green"/>
         </w:rPr>
         <w:t xml:space="preserve"> </w:t>
       </w:r>
@@ -2039,6 +2220,7 @@
         <w:rPr>
           <w:sz w:val="28"/>
           <w:szCs w:val="28"/>
+          <w:highlight w:val="green"/>
         </w:rPr>
         <w:t>понял, что Цыганок занимает в доме особое место: дедушка хвалил его золотые руки, а дядья с ним одним обращались ласково и дружески – мечтали, что когда-нибудь он будет работать на них.</w:t>
       </w:r>
